--- a/Персонажи для сайта Воронежского Государственного Университета.docx
+++ b/Персонажи для сайта Воронежского Государственного Университета.docx
@@ -155,33 +155,15 @@
           <w:sz w:val="28"/>
           <w:szCs w:val="28"/>
         </w:rPr>
-        <w:t>сударственного Университета (</w:t>
-      </w:r>
-      <w:proofErr w:type="spellStart"/>
-      <w:r>
-        <w:rPr>
-          <w:rFonts w:ascii="Arial" w:hAnsi="Arial" w:cs="Arial"/>
-          <w:sz w:val="28"/>
-          <w:szCs w:val="28"/>
-        </w:rPr>
-        <w:t>Вор</w:t>
-      </w:r>
-      <w:r>
-        <w:rPr>
-          <w:rFonts w:ascii="Arial" w:hAnsi="Arial" w:cs="Arial"/>
-          <w:sz w:val="28"/>
-          <w:szCs w:val="28"/>
-        </w:rPr>
-        <w:t>ГУ</w:t>
-      </w:r>
-      <w:proofErr w:type="spellEnd"/>
-      <w:r>
-        <w:rPr>
-          <w:rFonts w:ascii="Arial" w:hAnsi="Arial" w:cs="Arial"/>
-          <w:sz w:val="28"/>
-          <w:szCs w:val="28"/>
-        </w:rPr>
-        <w:t>)</w:t>
+        <w:t>сударственного Университета (Вор</w:t>
+      </w:r>
+      <w:r>
+        <w:rPr>
+          <w:rFonts w:ascii="Arial" w:hAnsi="Arial" w:cs="Arial"/>
+          <w:sz w:val="28"/>
+          <w:szCs w:val="28"/>
+        </w:rPr>
+        <w:t>ГУ)</w:t>
       </w:r>
     </w:p>
     <w:p>
@@ -222,25 +204,7 @@
           <w:sz w:val="28"/>
           <w:szCs w:val="28"/>
         </w:rPr>
-        <w:t xml:space="preserve">Трудолюбивый, </w:t>
-      </w:r>
-      <w:proofErr w:type="gramStart"/>
-      <w:r>
-        <w:rPr>
-          <w:rFonts w:ascii="Arial" w:hAnsi="Arial" w:cs="Arial"/>
-          <w:sz w:val="28"/>
-          <w:szCs w:val="28"/>
-        </w:rPr>
-        <w:t>амбициозный</w:t>
-      </w:r>
-      <w:proofErr w:type="gramEnd"/>
-      <w:r>
-        <w:rPr>
-          <w:rFonts w:ascii="Arial" w:hAnsi="Arial" w:cs="Arial"/>
-          <w:sz w:val="28"/>
-          <w:szCs w:val="28"/>
-        </w:rPr>
-        <w:t xml:space="preserve"> юноша, который </w:t>
+        <w:t xml:space="preserve">Трудолюбивый, амбициозный юноша, который </w:t>
       </w:r>
       <w:r>
         <w:rPr>
@@ -380,43 +344,15 @@
           <w:sz w:val="28"/>
           <w:szCs w:val="28"/>
         </w:rPr>
-        <w:t xml:space="preserve">: </w:t>
-      </w:r>
-      <w:proofErr w:type="spellStart"/>
-      <w:r>
-        <w:rPr>
-          <w:rFonts w:ascii="Arial" w:hAnsi="Arial" w:cs="Arial"/>
-          <w:sz w:val="28"/>
-          <w:szCs w:val="28"/>
-        </w:rPr>
-        <w:t>Вконтакте</w:t>
-      </w:r>
-      <w:proofErr w:type="spellEnd"/>
-      <w:r>
-        <w:rPr>
-          <w:rFonts w:ascii="Arial" w:hAnsi="Arial" w:cs="Arial"/>
-          <w:sz w:val="28"/>
-          <w:szCs w:val="28"/>
-        </w:rPr>
-        <w:t xml:space="preserve"> и </w:t>
-      </w:r>
-      <w:proofErr w:type="spellStart"/>
-      <w:r>
-        <w:rPr>
-          <w:rFonts w:ascii="Arial" w:hAnsi="Arial" w:cs="Arial"/>
-          <w:sz w:val="28"/>
-          <w:szCs w:val="28"/>
-        </w:rPr>
-        <w:t>Инстаграмм</w:t>
-      </w:r>
-      <w:proofErr w:type="spellEnd"/>
-      <w:r>
-        <w:rPr>
-          <w:rFonts w:ascii="Arial" w:hAnsi="Arial" w:cs="Arial"/>
-          <w:sz w:val="28"/>
-          <w:szCs w:val="28"/>
-        </w:rPr>
-        <w:t>, а так же</w:t>
+        <w:t>: Вконтакте</w:t>
+      </w:r>
+      <w:r>
+        <w:rPr>
+          <w:rFonts w:ascii="Arial" w:hAnsi="Arial" w:cs="Arial"/>
+          <w:sz w:val="28"/>
+          <w:szCs w:val="28"/>
+        </w:rPr>
+        <w:t xml:space="preserve"> и Инстаграмм, а так же</w:t>
       </w:r>
       <w:r>
         <w:rPr>
@@ -480,18 +416,18 @@
           <w:sz w:val="28"/>
           <w:szCs w:val="28"/>
         </w:rPr>
-        <w:t xml:space="preserve"> очень заинтересован в том, чтобы быть отличником в университете, и прилагает все усилия для этой цели, ведь тогда его стипендия будет </w:t>
-      </w:r>
-      <w:proofErr w:type="gramStart"/>
-      <w:r>
-        <w:rPr>
-          <w:rFonts w:ascii="Arial" w:hAnsi="Arial" w:cs="Arial"/>
-          <w:sz w:val="28"/>
-          <w:szCs w:val="28"/>
-        </w:rPr>
-        <w:t>больше</w:t>
-      </w:r>
-      <w:proofErr w:type="gramEnd"/>
+        <w:t xml:space="preserve"> очень заинтересован в том, чтобы быть отличником в университете, и прилагает все усилия для этой цели, ведь тогда его стипендия будет больше</w:t>
+      </w:r>
+      <w:r>
+        <w:rPr>
+          <w:rFonts w:ascii="Arial" w:hAnsi="Arial" w:cs="Arial"/>
+          <w:sz w:val="28"/>
+          <w:szCs w:val="28"/>
+        </w:rPr>
+        <w:t>,</w:t>
+      </w:r>
+      <w:bookmarkStart w:id="0" w:name="_GoBack"/>
+      <w:bookmarkEnd w:id="0"/>
       <w:r>
         <w:rPr>
           <w:rFonts w:ascii="Arial" w:hAnsi="Arial" w:cs="Arial"/>
@@ -556,7 +492,39 @@
           <w:sz w:val="28"/>
           <w:szCs w:val="28"/>
         </w:rPr>
-        <w:t xml:space="preserve"> поскольку автор сайта использовал не подходящие сочетания цветов, отчего нужный материал найти в срок не удалось</w:t>
+        <w:t xml:space="preserve"> поскольку автор сайта использовал</w:t>
+      </w:r>
+      <w:r>
+        <w:rPr>
+          <w:rFonts w:ascii="Arial" w:hAnsi="Arial" w:cs="Arial"/>
+          <w:sz w:val="28"/>
+          <w:szCs w:val="28"/>
+        </w:rPr>
+        <w:t xml:space="preserve"> не подходящие сочетания цветов</w:t>
+      </w:r>
+      <w:r>
+        <w:rPr>
+          <w:rFonts w:ascii="Arial" w:hAnsi="Arial" w:cs="Arial"/>
+          <w:sz w:val="28"/>
+          <w:szCs w:val="28"/>
+        </w:rPr>
+        <w:t xml:space="preserve">. </w:t>
+      </w:r>
+      <w:r>
+        <w:rPr>
+          <w:rFonts w:ascii="Arial" w:hAnsi="Arial" w:cs="Arial"/>
+          <w:sz w:val="28"/>
+          <w:szCs w:val="28"/>
+        </w:rPr>
+        <w:t xml:space="preserve">Текст нужного раздела и фон были одного цвета с разными оттенками, </w:t>
+      </w:r>
+      <w:r>
+        <w:rPr>
+          <w:rFonts w:ascii="Arial" w:hAnsi="Arial" w:cs="Arial"/>
+          <w:sz w:val="28"/>
+          <w:szCs w:val="28"/>
+        </w:rPr>
+        <w:t>отчего нужный материал найти в срок не удалось</w:t>
       </w:r>
       <w:r>
         <w:rPr>
@@ -665,8 +633,6 @@
           <w:szCs w:val="28"/>
         </w:rPr>
       </w:pPr>
-      <w:bookmarkStart w:id="0" w:name="_GoBack"/>
-      <w:bookmarkEnd w:id="0"/>
       <w:r>
         <w:rPr>
           <w:rFonts w:ascii="Arial" w:hAnsi="Arial" w:cs="Arial"/>
@@ -744,25 +710,7 @@
           <w:szCs w:val="28"/>
         </w:rPr>
         <w:tab/>
-        <w:t xml:space="preserve">Семейное положение: </w:t>
-      </w:r>
-      <w:proofErr w:type="gramStart"/>
-      <w:r>
-        <w:rPr>
-          <w:rFonts w:ascii="Arial" w:hAnsi="Arial" w:cs="Arial"/>
-          <w:sz w:val="28"/>
-          <w:szCs w:val="28"/>
-        </w:rPr>
-        <w:t>Женат</w:t>
-      </w:r>
-      <w:proofErr w:type="gramEnd"/>
-      <w:r>
-        <w:rPr>
-          <w:rFonts w:ascii="Arial" w:hAnsi="Arial" w:cs="Arial"/>
-          <w:sz w:val="28"/>
-          <w:szCs w:val="28"/>
-        </w:rPr>
-        <w:t>, 3</w:t>
+        <w:t>Семейное положение: Женат, 3</w:t>
       </w:r>
       <w:r>
         <w:rPr>
@@ -812,33 +760,15 @@
           <w:sz w:val="28"/>
           <w:szCs w:val="28"/>
         </w:rPr>
-        <w:t>осударственном Университете (</w:t>
-      </w:r>
-      <w:proofErr w:type="spellStart"/>
-      <w:r>
-        <w:rPr>
-          <w:rFonts w:ascii="Arial" w:hAnsi="Arial" w:cs="Arial"/>
-          <w:sz w:val="28"/>
-          <w:szCs w:val="28"/>
-        </w:rPr>
-        <w:t>Вор</w:t>
-      </w:r>
-      <w:r>
-        <w:rPr>
-          <w:rFonts w:ascii="Arial" w:hAnsi="Arial" w:cs="Arial"/>
-          <w:sz w:val="28"/>
-          <w:szCs w:val="28"/>
-        </w:rPr>
-        <w:t>ГУ</w:t>
-      </w:r>
-      <w:proofErr w:type="spellEnd"/>
-      <w:r>
-        <w:rPr>
-          <w:rFonts w:ascii="Arial" w:hAnsi="Arial" w:cs="Arial"/>
-          <w:sz w:val="28"/>
-          <w:szCs w:val="28"/>
-        </w:rPr>
-        <w:t>)</w:t>
+        <w:t>осударственном Университете (Вор</w:t>
+      </w:r>
+      <w:r>
+        <w:rPr>
+          <w:rFonts w:ascii="Arial" w:hAnsi="Arial" w:cs="Arial"/>
+          <w:sz w:val="28"/>
+          <w:szCs w:val="28"/>
+        </w:rPr>
+        <w:t>ГУ)</w:t>
       </w:r>
     </w:p>
     <w:p>
@@ -873,23 +803,13 @@
         </w:rPr>
         <w:t xml:space="preserve">. </w:t>
       </w:r>
-      <w:proofErr w:type="gramStart"/>
-      <w:r>
-        <w:rPr>
-          <w:rFonts w:ascii="Arial" w:hAnsi="Arial" w:cs="Arial"/>
-          <w:sz w:val="28"/>
-          <w:szCs w:val="28"/>
-        </w:rPr>
-        <w:t>Строг</w:t>
-      </w:r>
-      <w:proofErr w:type="gramEnd"/>
-      <w:r>
-        <w:rPr>
-          <w:rFonts w:ascii="Arial" w:hAnsi="Arial" w:cs="Arial"/>
-          <w:sz w:val="28"/>
-          <w:szCs w:val="28"/>
-        </w:rPr>
-        <w:t>, но в то же время справедлив по отношению к студентам</w:t>
+      <w:r>
+        <w:rPr>
+          <w:rFonts w:ascii="Arial" w:hAnsi="Arial" w:cs="Arial"/>
+          <w:sz w:val="28"/>
+          <w:szCs w:val="28"/>
+        </w:rPr>
+        <w:t>Строг, но в то же время справедлив по отношению к студентам</w:t>
       </w:r>
       <w:r>
         <w:rPr>
@@ -971,25 +891,7 @@
           <w:szCs w:val="28"/>
         </w:rPr>
         <w:tab/>
-        <w:t xml:space="preserve">В интернете сидит не слишком часто,  около 4 часов в сутки, в основном помогает студентам с их домашним заданием и готовит лекции на следующее занятие. Зарегистрирован в социальной сети – </w:t>
-      </w:r>
-      <w:proofErr w:type="spellStart"/>
-      <w:r>
-        <w:rPr>
-          <w:rFonts w:ascii="Arial" w:hAnsi="Arial" w:cs="Arial"/>
-          <w:sz w:val="28"/>
-          <w:szCs w:val="28"/>
-        </w:rPr>
-        <w:t>Вконтакте</w:t>
-      </w:r>
-      <w:proofErr w:type="spellEnd"/>
-      <w:r>
-        <w:rPr>
-          <w:rFonts w:ascii="Arial" w:hAnsi="Arial" w:cs="Arial"/>
-          <w:sz w:val="28"/>
-          <w:szCs w:val="28"/>
-        </w:rPr>
-        <w:t>, там он общается со своими</w:t>
+        <w:t>В интернете сидит не слишком часто,  около 4 часов в сутки, в основном помогает студентам с их домашним заданием и готовит лекции на следующее занятие. Зарегистрирован в социальной сети – Вконтакте, там он общается со своими</w:t>
       </w:r>
       <w:r>
         <w:rPr>
@@ -1021,16 +923,7 @@
           <w:sz w:val="28"/>
           <w:szCs w:val="28"/>
         </w:rPr>
-        <w:t xml:space="preserve"> </w:t>
-      </w:r>
-      <w:proofErr w:type="spellStart"/>
-      <w:r>
-        <w:rPr>
-          <w:rFonts w:ascii="Arial" w:hAnsi="Arial" w:cs="Arial"/>
-          <w:sz w:val="28"/>
-          <w:szCs w:val="28"/>
-        </w:rPr>
-        <w:t>Во</w:t>
+        <w:t xml:space="preserve"> Во</w:t>
       </w:r>
       <w:r>
         <w:rPr>
@@ -1046,16 +939,7 @@
           <w:sz w:val="28"/>
           <w:szCs w:val="28"/>
         </w:rPr>
-        <w:t>ГУ</w:t>
-      </w:r>
-      <w:proofErr w:type="spellEnd"/>
-      <w:r>
-        <w:rPr>
-          <w:rFonts w:ascii="Arial" w:hAnsi="Arial" w:cs="Arial"/>
-          <w:sz w:val="28"/>
-          <w:szCs w:val="28"/>
-        </w:rPr>
-        <w:t>. На сайте университета ему не нравится дизайн</w:t>
+        <w:t>ГУ. На сайте университета ему не нравится дизайн</w:t>
       </w:r>
       <w:r>
         <w:rPr>
